--- a/documetos/Normatividad/INTERNACIONAL/TIMLM/IGUALDAD DE OPORTUNIDADES Y DE TRATO/CONVENIO NUMERO 100 RELATIVO A LA IGUALDAD DE REMUNERACION ENTRE LA MANO DE OBRA MASCULINA Y FEMENINA 1952.docx
+++ b/documetos/Normatividad/INTERNACIONAL/TIMLM/IGUALDAD DE OPORTUNIDADES Y DE TRATO/CONVENIO NUMERO 100 RELATIVO A LA IGUALDAD DE REMUNERACION ENTRE LA MANO DE OBRA MASCULINA Y FEMENINA 1952.docx
@@ -7,7 +7,7 @@
         <w:pStyle w:val="Estilo"/>
       </w:pPr>
       <w:r>
-        <w:t>CONVENIO (NUM. 100) RELATIVO A LA IGUALDAD DE REMUNERACION ENTRE LA MANO DE OBRA MASCULINA Y LA MANO DE OBRA FEMENINA POR UN TRABAJO DE IGUAL VALOR</w:t>
+        <w:t>PROYECTO DE CONVENIO RELATIVO A LA IGUALDAD DE TRATO A LOS TRABAJADORES EXTRANJEROS Y NACIONALES EN MATERIA DE REPARACION DE LOS ACCIDENTES DEL TRABAJO</w:t>
       </w:r>
     </w:p>
     <w:p>
@@ -33,142 +33,441 @@
         <w:pStyle w:val="Estilo"/>
       </w:pPr>
       <w:r>
-        <w:t>Convenio publicado en el Diario Oficial de la Federación, el jueves 9 de octubre de 1952.</w:t>
-      </w:r>
-    </w:p>
-    <w:p>
-      <w:pPr>
-        <w:pStyle w:val="Estilo"/>
-      </w:pPr>
-    </w:p>
-    <w:p>
-      <w:pPr>
-        <w:pStyle w:val="Estilo"/>
-      </w:pPr>
-      <w:r>
-        <w:t>Al margen un sello con el Escudo Nacional, que dice: Estados Unidos Mexicanos.- Presidencia de la República.</w:t>
-      </w:r>
-    </w:p>
-    <w:p>
-      <w:pPr>
-        <w:pStyle w:val="Estilo"/>
-      </w:pPr>
-    </w:p>
-    <w:p>
-      <w:pPr>
-        <w:pStyle w:val="Estilo"/>
-      </w:pPr>
-      <w:r>
-        <w:t>MIGUEL ALEMAN, Presidente Constitucional de los Estados Unidos Mexicanos, a sus habitantes, sabed:</w:t>
-      </w:r>
-    </w:p>
-    <w:p>
-      <w:pPr>
-        <w:pStyle w:val="Estilo"/>
-      </w:pPr>
-    </w:p>
-    <w:p>
-      <w:pPr>
-        <w:pStyle w:val="Estilo"/>
-      </w:pPr>
-      <w:r>
-        <w:t>Que en la XXXIV Reunión de la Conferencia Internacional del Trabajo, que tuvo lugar en la ciudad de Ginebra, Suiza, se adoptó el Convenio (número 100) relativo a la igualdad de remuneración entre la mano de obra masculina y la mano de obra femenina por un trabajo de igual valor, siendo su texto en español y su forma, los siguientes:</w:t>
-      </w:r>
-    </w:p>
-    <w:p>
-      <w:pPr>
-        <w:pStyle w:val="Estilo"/>
-      </w:pPr>
-    </w:p>
-    <w:p>
-      <w:pPr>
-        <w:pStyle w:val="Estilo"/>
-      </w:pPr>
-    </w:p>
-    <w:p>
-      <w:pPr>
-        <w:pStyle w:val="Estilo"/>
-      </w:pPr>
-      <w:r>
-        <w:t>CONVENIO (NUM. 100) RELATIVO A LA IGUALDAD DE REMUNERACION ENTRE LA MANO DE OBRA MASCULINA Y LA MANO DE OBRA FEMENINA POR UN TRABAJO DE IGUAL VALOR</w:t>
-      </w:r>
-    </w:p>
-    <w:p>
-      <w:pPr>
-        <w:pStyle w:val="Estilo"/>
-      </w:pPr>
-    </w:p>
-    <w:p>
-      <w:pPr>
-        <w:pStyle w:val="Estilo"/>
-      </w:pPr>
-      <w:r>
-        <w:t>La Conferencia General de la Organización Internacional del Trabajo:</w:t>
-      </w:r>
-    </w:p>
-    <w:p>
-      <w:pPr>
-        <w:pStyle w:val="Estilo"/>
-      </w:pPr>
-    </w:p>
-    <w:p>
-      <w:pPr>
-        <w:pStyle w:val="Estilo"/>
-      </w:pPr>
-      <w:r>
-        <w:t>Convocada en Ginebra por el Consejo de Administración de la Oficina Internacional del Trabajo, y congregada en dicha ciudad el 6 de junio de 1951, en su trigésima cuarta reunión;</w:t>
-      </w:r>
-    </w:p>
-    <w:p>
-      <w:pPr>
-        <w:pStyle w:val="Estilo"/>
-      </w:pPr>
-    </w:p>
-    <w:p>
-      <w:pPr>
-        <w:pStyle w:val="Estilo"/>
-      </w:pPr>
-      <w:r>
-        <w:t>Después de haber decidido adoptar diversas proposiciones relativas al principio de igualdad de remuneración entre la mano de obra masculina y la mano de obra femenina por un trabajo de igual valor, cuestión que está comprendida en el séptimo punto del orden del día de la reunión, y</w:t>
-      </w:r>
-    </w:p>
-    <w:p>
-      <w:pPr>
-        <w:pStyle w:val="Estilo"/>
-      </w:pPr>
-    </w:p>
-    <w:p>
-      <w:pPr>
-        <w:pStyle w:val="Estilo"/>
-      </w:pPr>
-      <w:r>
-        <w:t>Después de haber decidido que dichas proposiciones revistan la forma de un convenio internacional,</w:t>
-      </w:r>
-    </w:p>
-    <w:p>
-      <w:pPr>
-        <w:pStyle w:val="Estilo"/>
-      </w:pPr>
-    </w:p>
-    <w:p>
-      <w:pPr>
-        <w:pStyle w:val="Estilo"/>
-      </w:pPr>
-      <w:r>
-        <w:t>Adopta, con fecha veintinueve de junio de mil novecientos cincuenta y uno, el siguiente convenio, que podrá ser citado como el convenio sobre igualdad de remuneración; 1951:</w:t>
-      </w:r>
-    </w:p>
-    <w:p>
-      <w:pPr>
-        <w:pStyle w:val="Estilo"/>
-      </w:pPr>
-    </w:p>
-    <w:p>
-      <w:pPr>
-        <w:pStyle w:val="Estilo"/>
-      </w:pPr>
-      <w:r>
-        <w:t>ARTICULO 1</w:t>
+        <w:t>Convenio publicado en el Diario Oficial de la Federación, el miércoles 7 de agosto de 1935.</w:t>
+      </w:r>
+    </w:p>
+    <w:p>
+      <w:pPr>
+        <w:pStyle w:val="Estilo"/>
+      </w:pPr>
+    </w:p>
+    <w:p>
+      <w:pPr>
+        <w:pStyle w:val="Estilo"/>
+      </w:pPr>
+      <w:r>
+        <w:t>Al margen un sello que dice: Poder Ejecutivo Federal.- Estados Unidos Mexicanos.- México.- Secretaría de Gobernación.</w:t>
+      </w:r>
+    </w:p>
+    <w:p>
+      <w:pPr>
+        <w:pStyle w:val="Estilo"/>
+      </w:pPr>
+    </w:p>
+    <w:p>
+      <w:pPr>
+        <w:pStyle w:val="Estilo"/>
+      </w:pPr>
+      <w:r>
+        <w:t>El C. Presidente Constitucional de los Estados Unidos Mexicanos, se ha servido dirigirme el siguiente Decreto:</w:t>
+      </w:r>
+    </w:p>
+    <w:p>
+      <w:pPr>
+        <w:pStyle w:val="Estilo"/>
+      </w:pPr>
+    </w:p>
+    <w:p>
+      <w:pPr>
+        <w:pStyle w:val="Estilo"/>
+      </w:pPr>
+      <w:r>
+        <w:t>"LAZARO CARDENAS, Presidente Constitucional de los Estados Unidos Mexicanos, a sus habitantes, sabed:</w:t>
+      </w:r>
+    </w:p>
+    <w:p>
+      <w:pPr>
+        <w:pStyle w:val="Estilo"/>
+      </w:pPr>
+    </w:p>
+    <w:p>
+      <w:pPr>
+        <w:pStyle w:val="Estilo"/>
+      </w:pPr>
+      <w:r>
+        <w:t>Que en la séptima reunión de la Conferencia Internacional del Trabajo, efectuada en Ginebra, del diecinueve de mayo al diez de junio de mil novecientos veinticinco, se aprobó un Proyecto de Convenio relativo a la igualdad de trato a los trabajadores extranjeros y nacionales en materia de reparación de los accidentes del trabajo, siendo el texto y la forma del mencionado convenio, los siguientes:</w:t>
+      </w:r>
+    </w:p>
+    <w:p>
+      <w:pPr>
+        <w:pStyle w:val="Estilo"/>
+      </w:pPr>
+    </w:p>
+    <w:p>
+      <w:pPr>
+        <w:pStyle w:val="Estilo"/>
+      </w:pPr>
+    </w:p>
+    <w:p>
+      <w:pPr>
+        <w:pStyle w:val="Estilo"/>
+      </w:pPr>
+      <w:r>
+        <w:t>PROYECTO DE CONVENIO RELATIVO A LA IGUALDAD DE TRATO A LOS TRABAJADORES EXTRANJEROS Y NACIONALES EN MATERIA DE REPARACION DE LOS ACCIDENTES DEL TRABAJO.</w:t>
+      </w:r>
+    </w:p>
+    <w:p>
+      <w:pPr>
+        <w:pStyle w:val="Estilo"/>
+      </w:pPr>
+    </w:p>
+    <w:p>
+      <w:pPr>
+        <w:pStyle w:val="Estilo"/>
+      </w:pPr>
+      <w:r>
+        <w:t>La Conferencia General de la Organización Internacional del Trabajo, de la Sociedad de las Naciones,</w:t>
+      </w:r>
+    </w:p>
+    <w:p>
+      <w:pPr>
+        <w:pStyle w:val="Estilo"/>
+      </w:pPr>
+    </w:p>
+    <w:p>
+      <w:pPr>
+        <w:pStyle w:val="Estilo"/>
+      </w:pPr>
+      <w:r>
+        <w:t>Convocada en Ginebra por el Consejo de Administración de la Oficina Internacional del Trabajo y congregada en dicha ciudad el 19 de mayo de 1925, en su séptima reunión,</w:t>
+      </w:r>
+    </w:p>
+    <w:p>
+      <w:pPr>
+        <w:pStyle w:val="Estilo"/>
+      </w:pPr>
+    </w:p>
+    <w:p>
+      <w:pPr>
+        <w:pStyle w:val="Estilo"/>
+      </w:pPr>
+      <w:r>
+        <w:t>Después de haber decidido aprobar diversas proposiciones relativas a la igualdad de trato a los trabajadores extranjeros y a los nacionales, víctimas de accidentes del trabajo, segunda cuestión comprendida en el orden del día de la reunión, y</w:t>
+      </w:r>
+    </w:p>
+    <w:p>
+      <w:pPr>
+        <w:pStyle w:val="Estilo"/>
+      </w:pPr>
+    </w:p>
+    <w:p>
+      <w:pPr>
+        <w:pStyle w:val="Estilo"/>
+      </w:pPr>
+      <w:r>
+        <w:t>Después de haber decidido que dichas proposiciones revistan la forma de proyecto de convenio internacional, adopta en este día, cinco de junio de mil novecientos veinticinco, el siguiente proyecto de convenio que se someterá a la ratificación de los Miembros de la Organización Internacional del Trabajo, de conformidad con las disposiciones de la Parte XIII del Tratado de Versalles y de las Partes correspondientes de los demás Tratados de Paz:</w:t>
+      </w:r>
+    </w:p>
+    <w:p>
+      <w:pPr>
+        <w:pStyle w:val="Estilo"/>
+      </w:pPr>
+    </w:p>
+    <w:p>
+      <w:pPr>
+        <w:pStyle w:val="Estilo"/>
+      </w:pPr>
+      <w:r>
+        <w:t>ARTICULO 1º</w:t>
+      </w:r>
+    </w:p>
+    <w:p>
+      <w:pPr>
+        <w:pStyle w:val="Estilo"/>
+      </w:pPr>
+    </w:p>
+    <w:p>
+      <w:pPr>
+        <w:pStyle w:val="Estilo"/>
+      </w:pPr>
+      <w:r>
+        <w:t>Todo Miembro de la Organización Internacional del Trabajo que ratifique el presente convenio, se obliga a conceder a los nacionales de cualquier otro Miembro que lo haya ratificado y que fueran víctimas de accidentes del trabajo ocurridos en el territorio de aquél, o a sus derechohabientes, el mismo tratado que asegure a sus propios nacionales, en materia de reparación de los accidentes del trabajo.</w:t>
+      </w:r>
+    </w:p>
+    <w:p>
+      <w:pPr>
+        <w:pStyle w:val="Estilo"/>
+      </w:pPr>
+    </w:p>
+    <w:p>
+      <w:pPr>
+        <w:pStyle w:val="Estilo"/>
+      </w:pPr>
+      <w:r>
+        <w:t>Esta igualdad de trato será otorgada a los trabajadores extranjeros y a sus derechohabientes, sin ninguna condición de residencia. Sin embargo, en lo que se refiere a los pagos que un Miembro, o sus nacionales, hayan de hacer fuera de su propio territorio en virtud de este principio, las disposiciones que hayan de tomarse se regirán, si fuera necesario, por arreglos particulares estipulados con los Miembros interesados.</w:t>
+      </w:r>
+    </w:p>
+    <w:p>
+      <w:pPr>
+        <w:pStyle w:val="Estilo"/>
+      </w:pPr>
+    </w:p>
+    <w:p>
+      <w:pPr>
+        <w:pStyle w:val="Estilo"/>
+      </w:pPr>
+      <w:r>
+        <w:t>ARTICULO 2º</w:t>
+      </w:r>
+    </w:p>
+    <w:p>
+      <w:pPr>
+        <w:pStyle w:val="Estilo"/>
+      </w:pPr>
+    </w:p>
+    <w:p>
+      <w:pPr>
+        <w:pStyle w:val="Estilo"/>
+      </w:pPr>
+      <w:r>
+        <w:t>Para la reparación de los accidentes ocurridos a los trabajadores ocupados de una manera temporal o intermitente en el territorio de un Miembro por cuenta de una empresa domiciliada en el territorio de otro Miembro, podrá determinarse por acuerdo especial entre los Miembros interesados que se aplicará la legislación de este último.</w:t>
+      </w:r>
+    </w:p>
+    <w:p>
+      <w:pPr>
+        <w:pStyle w:val="Estilo"/>
+      </w:pPr>
+    </w:p>
+    <w:p>
+      <w:pPr>
+        <w:pStyle w:val="Estilo"/>
+      </w:pPr>
+      <w:r>
+        <w:t>ARTICULO 3º</w:t>
+      </w:r>
+    </w:p>
+    <w:p>
+      <w:pPr>
+        <w:pStyle w:val="Estilo"/>
+      </w:pPr>
+    </w:p>
+    <w:p>
+      <w:pPr>
+        <w:pStyle w:val="Estilo"/>
+      </w:pPr>
+      <w:r>
+        <w:t>Los miembros que ratifiquen el presente convenio y en los cuales no exista un régimen de indemnización o de seguros a tanto alzado de accidentes del trabajo, convienen en instituir un régimen de este género, en un plazo de tres años a contar de la ratificación.</w:t>
+      </w:r>
+    </w:p>
+    <w:p>
+      <w:pPr>
+        <w:pStyle w:val="Estilo"/>
+      </w:pPr>
+    </w:p>
+    <w:p>
+      <w:pPr>
+        <w:pStyle w:val="Estilo"/>
+      </w:pPr>
+      <w:r>
+        <w:t>ARTICULO 4º</w:t>
+      </w:r>
+    </w:p>
+    <w:p>
+      <w:pPr>
+        <w:pStyle w:val="Estilo"/>
+      </w:pPr>
+    </w:p>
+    <w:p>
+      <w:pPr>
+        <w:pStyle w:val="Estilo"/>
+      </w:pPr>
+      <w:r>
+        <w:t>Los Miembros que ratifiquen el presente convenio se obligan a prestarse mutuamente asistencia con objeto de facilitar su aplicación, así como la ejecución de sus leyes y reglamentos respectivos en materia de reparación de accidentes del trabajo, y a comunicar a la Oficina Internacional del Trabajo, que lo notificará a los demás Miembros interesados, toda modificación de las leyes y reglamentos vigentes en materia de reparación de los accidentes del trabajo.</w:t>
+      </w:r>
+    </w:p>
+    <w:p>
+      <w:pPr>
+        <w:pStyle w:val="Estilo"/>
+      </w:pPr>
+    </w:p>
+    <w:p>
+      <w:pPr>
+        <w:pStyle w:val="Estilo"/>
+      </w:pPr>
+      <w:r>
+        <w:t>ARTICULO 5º</w:t>
+      </w:r>
+    </w:p>
+    <w:p>
+      <w:pPr>
+        <w:pStyle w:val="Estilo"/>
+      </w:pPr>
+    </w:p>
+    <w:p>
+      <w:pPr>
+        <w:pStyle w:val="Estilo"/>
+      </w:pPr>
+      <w:r>
+        <w:t>Las ratificaciones oficiales del presente convenio en las condiciones previstas en la Parte XIII del Tratado de Versalles y en las partes correspondientes de los demás Tratados de Paz, se comunicarán al Secretario General de la Sociedad de las Naciones, que las registrará.</w:t>
+      </w:r>
+    </w:p>
+    <w:p>
+      <w:pPr>
+        <w:pStyle w:val="Estilo"/>
+      </w:pPr>
+    </w:p>
+    <w:p>
+      <w:pPr>
+        <w:pStyle w:val="Estilo"/>
+      </w:pPr>
+      <w:r>
+        <w:t>ARTICULO 6º</w:t>
+      </w:r>
+    </w:p>
+    <w:p>
+      <w:pPr>
+        <w:pStyle w:val="Estilo"/>
+      </w:pPr>
+    </w:p>
+    <w:p>
+      <w:pPr>
+        <w:pStyle w:val="Estilo"/>
+      </w:pPr>
+      <w:r>
+        <w:t>El presente convenio entrará en vigor tan pronto como el Secretario General haya registrado las ratificaciones de dos Miembros de la Organización Internacional del Trabajo.</w:t>
+      </w:r>
+    </w:p>
+    <w:p>
+      <w:pPr>
+        <w:pStyle w:val="Estilo"/>
+      </w:pPr>
+    </w:p>
+    <w:p>
+      <w:pPr>
+        <w:pStyle w:val="Estilo"/>
+      </w:pPr>
+      <w:r>
+        <w:t>Este convenio sólo obligará a los Miembros cuya ratificación haya sido registrada en la Secretaría.</w:t>
+      </w:r>
+    </w:p>
+    <w:p>
+      <w:pPr>
+        <w:pStyle w:val="Estilo"/>
+      </w:pPr>
+    </w:p>
+    <w:p>
+      <w:pPr>
+        <w:pStyle w:val="Estilo"/>
+      </w:pPr>
+      <w:r>
+        <w:t>En lo sucesivo, el presente convenio entrará en vigor para cada Miembro en la fecha del registro de su ratificación en la Secretaría.</w:t>
+      </w:r>
+    </w:p>
+    <w:p>
+      <w:pPr>
+        <w:pStyle w:val="Estilo"/>
+      </w:pPr>
+    </w:p>
+    <w:p>
+      <w:pPr>
+        <w:pStyle w:val="Estilo"/>
+      </w:pPr>
+      <w:r>
+        <w:t>ARTICULO 7º</w:t>
+      </w:r>
+    </w:p>
+    <w:p>
+      <w:pPr>
+        <w:pStyle w:val="Estilo"/>
+      </w:pPr>
+    </w:p>
+    <w:p>
+      <w:pPr>
+        <w:pStyle w:val="Estilo"/>
+      </w:pPr>
+      <w:r>
+        <w:t>Inmediatamente que hayan sido registradas en la Secretaría las ratificaciones de dos Miembros de la Organización Internacional del Trabajo, el Secretario General de la Sociedad de las Naciones lo notificará a todos los miembros de dicha organización. También les notificará el registro de las ratificaciones que se le comuniquen ulteriormente por cualesquiera otros Miembros de la Organización.</w:t>
+      </w:r>
+    </w:p>
+    <w:p>
+      <w:pPr>
+        <w:pStyle w:val="Estilo"/>
+      </w:pPr>
+    </w:p>
+    <w:p>
+      <w:pPr>
+        <w:pStyle w:val="Estilo"/>
+      </w:pPr>
+      <w:r>
+        <w:t>ARTICULO 8º</w:t>
+      </w:r>
+    </w:p>
+    <w:p>
+      <w:pPr>
+        <w:pStyle w:val="Estilo"/>
+      </w:pPr>
+    </w:p>
+    <w:p>
+      <w:pPr>
+        <w:pStyle w:val="Estilo"/>
+      </w:pPr>
+      <w:r>
+        <w:t>Bajo reserva de las disposiciones del artículo 6º, todo Miembro que ratifique el presente convenio, se compromete a aplicar las disposiciones de los artículos 1º, 2º, 3º y 4º, lo más tarde, el 1º de enero de 1927, y a tomar las medidas que fueran necesarias para hacer efectivas dichas disposiciones.</w:t>
+      </w:r>
+    </w:p>
+    <w:p>
+      <w:pPr>
+        <w:pStyle w:val="Estilo"/>
+      </w:pPr>
+    </w:p>
+    <w:p>
+      <w:pPr>
+        <w:pStyle w:val="Estilo"/>
+      </w:pPr>
+      <w:r>
+        <w:t>ARTICULO 9º</w:t>
+      </w:r>
+    </w:p>
+    <w:p>
+      <w:pPr>
+        <w:pStyle w:val="Estilo"/>
+      </w:pPr>
+    </w:p>
+    <w:p>
+      <w:pPr>
+        <w:pStyle w:val="Estilo"/>
+      </w:pPr>
+      <w:r>
+        <w:t>Todo Miembro de la Organización Internacional del Trabajo que ratifique el presente convenio, se compromete a aplicarlo en sus colonias, posesiones o protectorados, con arreglo a las disposiciones del artículo 21 del Tratado de Versalles y de los artículos correspondientes de los demás Tratados de Paz.</w:t>
+      </w:r>
+    </w:p>
+    <w:p>
+      <w:pPr>
+        <w:pStyle w:val="Estilo"/>
+      </w:pPr>
+    </w:p>
+    <w:p>
+      <w:pPr>
+        <w:pStyle w:val="Estilo"/>
+      </w:pPr>
+      <w:r>
+        <w:t>ARTICULO 10</w:t>
+      </w:r>
+    </w:p>
+    <w:p>
+      <w:pPr>
+        <w:pStyle w:val="Estilo"/>
+      </w:pPr>
+    </w:p>
+    <w:p>
+      <w:pPr>
+        <w:pStyle w:val="Estilo"/>
+      </w:pPr>
+      <w:r>
+        <w:t>Todo Miembro que haya ratificado el presente convenio podrá denunciarlo a la expiración de un período de diez años, contado desde la entrada en vigor del convenio, por medio de una comunicación al Secretario General de la Sociedad de las Naciones, quien la registrará. La denuncia no surtirá efectos hasta pasado un año desde la fecha de su registro en la Secretaría.</w:t>
+      </w:r>
+    </w:p>
+    <w:p>
+      <w:pPr>
+        <w:pStyle w:val="Estilo"/>
+      </w:pPr>
+    </w:p>
+    <w:p>
+      <w:pPr>
+        <w:pStyle w:val="Estilo"/>
+      </w:pPr>
+      <w:r>
+        <w:t>ARTICULO 11</w:t>
       </w:r>
     </w:p>
     <w:p>
@@ -182,555 +481,7 @@
       </w:pPr>
       <w:r>
         <w:lastRenderedPageBreak/>
-        <w:t>A los efectos del presente convenio:</w:t>
-      </w:r>
-    </w:p>
-    <w:p>
-      <w:pPr>
-        <w:pStyle w:val="Estilo"/>
-      </w:pPr>
-    </w:p>
-    <w:p>
-      <w:pPr>
-        <w:pStyle w:val="Estilo"/>
-      </w:pPr>
-      <w:r>
-        <w:t>a).- El término "remuneración" comprende el salario o sueldo ordinario, mínimo o básico, y cualquier otro emolumento en dinero o en especie pagado por el empleador, directa o indirectamente, al trabajador, en concepto del empleo de este último;</w:t>
-      </w:r>
-    </w:p>
-    <w:p>
-      <w:pPr>
-        <w:pStyle w:val="Estilo"/>
-      </w:pPr>
-    </w:p>
-    <w:p>
-      <w:pPr>
-        <w:pStyle w:val="Estilo"/>
-      </w:pPr>
-      <w:r>
-        <w:t>b).- La expresión "igualdad de remuneración entre la mano de obra masculina y la mano de obra femenina por un trabajo de igual valor", designa las tasas de remuneración fijadas sin discriminación en cuanto al sexo.</w:t>
-      </w:r>
-    </w:p>
-    <w:p>
-      <w:pPr>
-        <w:pStyle w:val="Estilo"/>
-      </w:pPr>
-    </w:p>
-    <w:p>
-      <w:pPr>
-        <w:pStyle w:val="Estilo"/>
-      </w:pPr>
-      <w:r>
-        <w:t>ARTICULO 2</w:t>
-      </w:r>
-    </w:p>
-    <w:p>
-      <w:pPr>
-        <w:pStyle w:val="Estilo"/>
-      </w:pPr>
-    </w:p>
-    <w:p>
-      <w:pPr>
-        <w:pStyle w:val="Estilo"/>
-      </w:pPr>
-      <w:r>
-        <w:t>1.- Todo miembro deberá, empleando medios adaptados a los métodos vigentes de fijación de tasas de remuneración, promover y, en la medida que sea compatible con dichos métodos, garantizar la aplicación a todos los trabajadores del principio de igualdad de remuneración entre la mano de obra masculina y la mano de obra femenina, por un trabajo de igual valor.</w:t>
-      </w:r>
-    </w:p>
-    <w:p>
-      <w:pPr>
-        <w:pStyle w:val="Estilo"/>
-      </w:pPr>
-    </w:p>
-    <w:p>
-      <w:pPr>
-        <w:pStyle w:val="Estilo"/>
-      </w:pPr>
-      <w:r>
-        <w:t>2.- Este principio se deberá aplicar sea por medio de:</w:t>
-      </w:r>
-    </w:p>
-    <w:p>
-      <w:pPr>
-        <w:pStyle w:val="Estilo"/>
-      </w:pPr>
-    </w:p>
-    <w:p>
-      <w:pPr>
-        <w:pStyle w:val="Estilo"/>
-      </w:pPr>
-      <w:r>
-        <w:t>a).- La legislación nacional;</w:t>
-      </w:r>
-    </w:p>
-    <w:p>
-      <w:pPr>
-        <w:pStyle w:val="Estilo"/>
-      </w:pPr>
-    </w:p>
-    <w:p>
-      <w:pPr>
-        <w:pStyle w:val="Estilo"/>
-      </w:pPr>
-      <w:r>
-        <w:t>b).- Cualquier sistema para la fijación de la remuneración, establecido o reconocido por la legislación;</w:t>
-      </w:r>
-    </w:p>
-    <w:p>
-      <w:pPr>
-        <w:pStyle w:val="Estilo"/>
-      </w:pPr>
-    </w:p>
-    <w:p>
-      <w:pPr>
-        <w:pStyle w:val="Estilo"/>
-      </w:pPr>
-      <w:r>
-        <w:t>c).- Contratos colectivos celebrados entre empleadores y trabajadores; o</w:t>
-      </w:r>
-    </w:p>
-    <w:p>
-      <w:pPr>
-        <w:pStyle w:val="Estilo"/>
-      </w:pPr>
-    </w:p>
-    <w:p>
-      <w:pPr>
-        <w:pStyle w:val="Estilo"/>
-      </w:pPr>
-      <w:r>
-        <w:t>d).- La acción conjunta de estos diversos medios.</w:t>
-      </w:r>
-    </w:p>
-    <w:p>
-      <w:pPr>
-        <w:pStyle w:val="Estilo"/>
-      </w:pPr>
-    </w:p>
-    <w:p>
-      <w:pPr>
-        <w:pStyle w:val="Estilo"/>
-      </w:pPr>
-      <w:r>
-        <w:t>ARTICULO 3</w:t>
-      </w:r>
-    </w:p>
-    <w:p>
-      <w:pPr>
-        <w:pStyle w:val="Estilo"/>
-      </w:pPr>
-    </w:p>
-    <w:p>
-      <w:pPr>
-        <w:pStyle w:val="Estilo"/>
-      </w:pPr>
-      <w:r>
-        <w:t>1.- Se deberán adoptar medidas para promover la evaluación objetiva del empleo, tomando como base los trabajos que éste entrañe cuando la índole de dichas medidas facilite la aplicación del presente Convenio.</w:t>
-      </w:r>
-    </w:p>
-    <w:p>
-      <w:pPr>
-        <w:pStyle w:val="Estilo"/>
-      </w:pPr>
-    </w:p>
-    <w:p>
-      <w:pPr>
-        <w:pStyle w:val="Estilo"/>
-      </w:pPr>
-      <w:r>
-        <w:t>2.- Los métodos que se adopten para esta evaluación podrán ser decididos por las autoridades competentes, en lo que concierne a la fijación de las tasas de remuneración, o cuando dichas tasas se fijen por contratos colectivos por las partes contratantes.</w:t>
-      </w:r>
-    </w:p>
-    <w:p>
-      <w:pPr>
-        <w:pStyle w:val="Estilo"/>
-      </w:pPr>
-    </w:p>
-    <w:p>
-      <w:pPr>
-        <w:pStyle w:val="Estilo"/>
-      </w:pPr>
-      <w:r>
-        <w:t>3.- Las diferencias entre las tasas de remuneración que correspondan, independientemente del sexo, a diferencias que resulten de dicha evaluación objetiva de los trabajos que han de efectuarse, no deberán considerarse contrarias al principio de la igualdad de remuneración entre la mano de obra masculina y la mano de obra femenina por un trabajo de igual valor.</w:t>
-      </w:r>
-    </w:p>
-    <w:p>
-      <w:pPr>
-        <w:pStyle w:val="Estilo"/>
-      </w:pPr>
-    </w:p>
-    <w:p>
-      <w:pPr>
-        <w:pStyle w:val="Estilo"/>
-      </w:pPr>
-      <w:r>
-        <w:t>ARTICULO 4</w:t>
-      </w:r>
-    </w:p>
-    <w:p>
-      <w:pPr>
-        <w:pStyle w:val="Estilo"/>
-      </w:pPr>
-    </w:p>
-    <w:p>
-      <w:pPr>
-        <w:pStyle w:val="Estilo"/>
-      </w:pPr>
-      <w:r>
-        <w:t>Todo miembro deberá colaborar con las organizaciones interesadas de empleadores y de trabajadores, en la forma que estime más conveniente, a fin de aplicar las disposiciones del presente Convenio.</w:t>
-      </w:r>
-    </w:p>
-    <w:p>
-      <w:pPr>
-        <w:pStyle w:val="Estilo"/>
-      </w:pPr>
-    </w:p>
-    <w:p>
-      <w:pPr>
-        <w:pStyle w:val="Estilo"/>
-      </w:pPr>
-      <w:r>
-        <w:t>ARTICULO 5</w:t>
-      </w:r>
-    </w:p>
-    <w:p>
-      <w:pPr>
-        <w:pStyle w:val="Estilo"/>
-      </w:pPr>
-    </w:p>
-    <w:p>
-      <w:pPr>
-        <w:pStyle w:val="Estilo"/>
-      </w:pPr>
-      <w:r>
-        <w:t>Las ratificaciones formales del presente Convenio serán comunicadas, para su registro, al Director General de la Oficina Internacional del Trabajo.</w:t>
-      </w:r>
-    </w:p>
-    <w:p>
-      <w:pPr>
-        <w:pStyle w:val="Estilo"/>
-      </w:pPr>
-    </w:p>
-    <w:p>
-      <w:pPr>
-        <w:pStyle w:val="Estilo"/>
-      </w:pPr>
-      <w:r>
-        <w:t>ARTICULO 6</w:t>
-      </w:r>
-    </w:p>
-    <w:p>
-      <w:pPr>
-        <w:pStyle w:val="Estilo"/>
-      </w:pPr>
-    </w:p>
-    <w:p>
-      <w:pPr>
-        <w:pStyle w:val="Estilo"/>
-      </w:pPr>
-      <w:r>
-        <w:t>1.- Este Convenio obligará únicamente a aquellos miembros de la Organización Internacional del Trabajo cuyas ratificaciones haya registrado el Director General.</w:t>
-      </w:r>
-    </w:p>
-    <w:p>
-      <w:pPr>
-        <w:pStyle w:val="Estilo"/>
-      </w:pPr>
-    </w:p>
-    <w:p>
-      <w:pPr>
-        <w:pStyle w:val="Estilo"/>
-      </w:pPr>
-      <w:r>
-        <w:t>2.- Entrará en vigor doce meses después de la fecha en que las ratificaciones de dos miembros hayan sido registradas por el Director General.</w:t>
-      </w:r>
-    </w:p>
-    <w:p>
-      <w:pPr>
-        <w:pStyle w:val="Estilo"/>
-      </w:pPr>
-    </w:p>
-    <w:p>
-      <w:pPr>
-        <w:pStyle w:val="Estilo"/>
-      </w:pPr>
-      <w:r>
-        <w:t>3.- Desde dicho momento, este Convenio entrará en vigor, para cada miembro, doce meses después de la fecha en que haya sido registrada su ratificación.</w:t>
-      </w:r>
-    </w:p>
-    <w:p>
-      <w:pPr>
-        <w:pStyle w:val="Estilo"/>
-      </w:pPr>
-    </w:p>
-    <w:p>
-      <w:pPr>
-        <w:pStyle w:val="Estilo"/>
-      </w:pPr>
-      <w:r>
-        <w:t>ARTICULO 7</w:t>
-      </w:r>
-    </w:p>
-    <w:p>
-      <w:pPr>
-        <w:pStyle w:val="Estilo"/>
-      </w:pPr>
-    </w:p>
-    <w:p>
-      <w:pPr>
-        <w:pStyle w:val="Estilo"/>
-      </w:pPr>
-      <w:r>
-        <w:t>1.- Las declaraciones comunicadas al Director General de la Oficina Internacional del Trabajo, de acuerdo con el párrafo 2 del artículo 35 de la Constitución de la Organización Internacional del Trabajo, deberán indicar:</w:t>
-      </w:r>
-    </w:p>
-    <w:p>
-      <w:pPr>
-        <w:pStyle w:val="Estilo"/>
-      </w:pPr>
-    </w:p>
-    <w:p>
-      <w:pPr>
-        <w:pStyle w:val="Estilo"/>
-      </w:pPr>
-      <w:r>
-        <w:t>a).- Los territorios respecto de los cuales el miembro interesado se obliga a que las disposiciones del Convenio sean aplicadas sin modificación;</w:t>
-      </w:r>
-    </w:p>
-    <w:p>
-      <w:pPr>
-        <w:pStyle w:val="Estilo"/>
-      </w:pPr>
-    </w:p>
-    <w:p>
-      <w:pPr>
-        <w:pStyle w:val="Estilo"/>
-      </w:pPr>
-      <w:r>
-        <w:t>b).- Los territorios respecto de los cuales se obliga a que las disposiciones del Convenio sean aplicadas con modificaciones, junto con los detalles de dichas modificaciones;</w:t>
-      </w:r>
-    </w:p>
-    <w:p>
-      <w:pPr>
-        <w:pStyle w:val="Estilo"/>
-      </w:pPr>
-    </w:p>
-    <w:p>
-      <w:pPr>
-        <w:pStyle w:val="Estilo"/>
-      </w:pPr>
-      <w:r>
-        <w:t>c).- Los territorios respecto de los cuales es inaplicable el Convenio y los motivos por los cuales es inaplicable;</w:t>
-      </w:r>
-    </w:p>
-    <w:p>
-      <w:pPr>
-        <w:pStyle w:val="Estilo"/>
-      </w:pPr>
-    </w:p>
-    <w:p>
-      <w:pPr>
-        <w:pStyle w:val="Estilo"/>
-      </w:pPr>
-      <w:r>
-        <w:t>d).- Los territorios respecto de los cuales reserva su decisión en espera de un examen más detenido de su situación.</w:t>
-      </w:r>
-    </w:p>
-    <w:p>
-      <w:pPr>
-        <w:pStyle w:val="Estilo"/>
-      </w:pPr>
-    </w:p>
-    <w:p>
-      <w:pPr>
-        <w:pStyle w:val="Estilo"/>
-      </w:pPr>
-      <w:r>
-        <w:t>2.- Las obligaciones a que se refieren los apartados a) y b) del párrafo 1 de este artículo se considerarán parte integrante de la ratificación y producirán sus mismos efectos.</w:t>
-      </w:r>
-    </w:p>
-    <w:p>
-      <w:pPr>
-        <w:pStyle w:val="Estilo"/>
-      </w:pPr>
-    </w:p>
-    <w:p>
-      <w:pPr>
-        <w:pStyle w:val="Estilo"/>
-      </w:pPr>
-      <w:r>
-        <w:lastRenderedPageBreak/>
-        <w:t>3.-Todo miembro podrá renunciar, total o parcialmente, por medio de una nueva declaración, a cualquier reserva formulada en su primera declaración en virtud de los apartados b), c) o d) del párrafo 1 de este artículo.</w:t>
-      </w:r>
-    </w:p>
-    <w:p>
-      <w:pPr>
-        <w:pStyle w:val="Estilo"/>
-      </w:pPr>
-    </w:p>
-    <w:p>
-      <w:pPr>
-        <w:pStyle w:val="Estilo"/>
-      </w:pPr>
-      <w:r>
-        <w:t>4.- Durante los períodos en que este Convenio pueda ser denunciado, de conformidad con las disposiciones del artículo 9, todo miembro podrá comunicar al Director General una declaración por la que modifique, en cualquier otro respecto, los términos de cualquier declaración anterior y en la que indique la situación en territorios determinados.</w:t>
-      </w:r>
-    </w:p>
-    <w:p>
-      <w:pPr>
-        <w:pStyle w:val="Estilo"/>
-      </w:pPr>
-    </w:p>
-    <w:p>
-      <w:pPr>
-        <w:pStyle w:val="Estilo"/>
-      </w:pPr>
-      <w:r>
-        <w:t>ARTICULO 8</w:t>
-      </w:r>
-    </w:p>
-    <w:p>
-      <w:pPr>
-        <w:pStyle w:val="Estilo"/>
-      </w:pPr>
-    </w:p>
-    <w:p>
-      <w:pPr>
-        <w:pStyle w:val="Estilo"/>
-      </w:pPr>
-      <w:r>
-        <w:t>1.- Las declaraciones comunicadas al Director General de la Oficina Internacional del Trabajo, de conformidad con los párrafos 4 y 5 del artículo 35 de la constitución de la Organización Internacional del Trabajo, deberán indicar si las disposiciones del Convenio serán aplicadas en el territorio interesado con modificaciones o sin ellas; cuando la declaración indique que las disposiciones del Convenio serán aplicadas con modificaciones, deberá especificar en qué consisten dichas modificaciones.</w:t>
-      </w:r>
-    </w:p>
-    <w:p>
-      <w:pPr>
-        <w:pStyle w:val="Estilo"/>
-      </w:pPr>
-    </w:p>
-    <w:p>
-      <w:pPr>
-        <w:pStyle w:val="Estilo"/>
-      </w:pPr>
-      <w:r>
-        <w:t>2.- El miembro, los miembros o la autoridad, internacional interesados podrán renunciar, total o parcialmente, por medio de una declaración ulterior, al derecho a invocar una modificación indicada en cualquier otra declaración anterior.</w:t>
-      </w:r>
-    </w:p>
-    <w:p>
-      <w:pPr>
-        <w:pStyle w:val="Estilo"/>
-      </w:pPr>
-    </w:p>
-    <w:p>
-      <w:pPr>
-        <w:pStyle w:val="Estilo"/>
-      </w:pPr>
-      <w:r>
-        <w:t>3.- Durante los períodos en que este Convenio pueda ser denunciado de conformidad con las disposiciones del artículo 9, el miembro, los miembros o la autoridad internacional interesados, podrán comunicar al Director General una declaración por la que modifiquen en cualquier otro respecto, los términos de cualquier declaración anterior y en la que indiquen la situación en lo que se refiere a la aplicación del Convenio.</w:t>
-      </w:r>
-    </w:p>
-    <w:p>
-      <w:pPr>
-        <w:pStyle w:val="Estilo"/>
-      </w:pPr>
-    </w:p>
-    <w:p>
-      <w:pPr>
-        <w:pStyle w:val="Estilo"/>
-      </w:pPr>
-      <w:r>
-        <w:t>ARTICULO 9</w:t>
-      </w:r>
-    </w:p>
-    <w:p>
-      <w:pPr>
-        <w:pStyle w:val="Estilo"/>
-      </w:pPr>
-    </w:p>
-    <w:p>
-      <w:pPr>
-        <w:pStyle w:val="Estilo"/>
-      </w:pPr>
-      <w:r>
-        <w:t>1.- Todo miembro que haya ratificado el Convenio podrá denunciarlo a la expiración de un período de diez años, a partir de la fecha en que se haya puesto inicialmente en vigor, mediante un acta comunicada para su registro al Director General de la Oficina Internacional del Trabajo. La denuncia no surtirá efecto alguno hasta un año después de la fecha en que se haya registrado.</w:t>
-      </w:r>
-    </w:p>
-    <w:p>
-      <w:pPr>
-        <w:pStyle w:val="Estilo"/>
-      </w:pPr>
-    </w:p>
-    <w:p>
-      <w:pPr>
-        <w:pStyle w:val="Estilo"/>
-      </w:pPr>
-      <w:r>
-        <w:t>2.- Todo miembro que haya ratificado este Convenio y que, en el plazo de un año después de la expiración del período de diez años mencionado en el párrafo precedente, no haga uso del derecho de denuncia previsto en este artículo, quedará obligado durante un nuevo período de diez años, y, en lo sucesivo, podrá denunciar este Convenio a la expiración de cada período de diez años, en las condiciones previstas en este artículo.</w:t>
-      </w:r>
-    </w:p>
-    <w:p>
-      <w:pPr>
-        <w:pStyle w:val="Estilo"/>
-      </w:pPr>
-    </w:p>
-    <w:p>
-      <w:pPr>
-        <w:pStyle w:val="Estilo"/>
-      </w:pPr>
-      <w:r>
-        <w:lastRenderedPageBreak/>
-        <w:t>ARTICULO 10</w:t>
-      </w:r>
-    </w:p>
-    <w:p>
-      <w:pPr>
-        <w:pStyle w:val="Estilo"/>
-      </w:pPr>
-    </w:p>
-    <w:p>
-      <w:pPr>
-        <w:pStyle w:val="Estilo"/>
-      </w:pPr>
-      <w:r>
-        <w:t>1.- El Director General de la Oficina Internacional del Trabajo notificará a todos los miembros de la Organización Internacional del Trabajo el registro de cuantas ratificaciones, declaraciones y denuncia (sic) le comuniquen los miembros de la Organización.</w:t>
-      </w:r>
-    </w:p>
-    <w:p>
-      <w:pPr>
-        <w:pStyle w:val="Estilo"/>
-      </w:pPr>
-    </w:p>
-    <w:p>
-      <w:pPr>
-        <w:pStyle w:val="Estilo"/>
-      </w:pPr>
-      <w:r>
-        <w:t>2.- Al notificar a los miembros de la Organización el registro de la segunda ratificación que le haya sido comunicada, el Director General llamará la atención de los miembros de la Organización sobre la fecha en que entrará en vigor el presente Convenio.</w:t>
-      </w:r>
-    </w:p>
-    <w:p>
-      <w:pPr>
-        <w:pStyle w:val="Estilo"/>
-      </w:pPr>
-    </w:p>
-    <w:p>
-      <w:pPr>
-        <w:pStyle w:val="Estilo"/>
-      </w:pPr>
-      <w:r>
-        <w:t>ARTICULO 11</w:t>
-      </w:r>
-    </w:p>
-    <w:p>
-      <w:pPr>
-        <w:pStyle w:val="Estilo"/>
-      </w:pPr>
-    </w:p>
-    <w:p>
-      <w:pPr>
-        <w:pStyle w:val="Estilo"/>
-      </w:pPr>
-      <w:r>
-        <w:t>El Director General de la Oficina Internacional del Trabajo comunicará al Secretario General de las Naciones Unidas, a los efectos del registro y de conformidad con el artículo 102 de la Carta de las Naciones Unidas, una información completa sobre todas las ratificaciones, declaraciones y actas de denuncia que haya registrado de acuerdo con los artículos precedentes.</w:t>
+        <w:t>El Consejo de Administración de la Oficina Internacional del Trabajo deberá presentar, por lo menos una vez cada diez años, a la Conferencia General, un informe sobre la aplicación del presente convenio, y decidirá si procede incluir en el orden del día de la Conferencia, la cuestión de la modificación de dicho convenio.</w:t>
       </w:r>
     </w:p>
     <w:p>
@@ -756,152 +507,100 @@
         <w:pStyle w:val="Estilo"/>
       </w:pPr>
       <w:r>
-        <w:t>Cada vez que lo estime necesario, el Consejo de Administración de la Oficina Internacional del Trabajo presentará a la Conferencia una memoria sobre la aplicación del Convenio y considerará la conveniencia de incluir en el orden del día de la Conferencia la cuestión de su revisión total o parcial.</w:t>
-      </w:r>
-    </w:p>
-    <w:p>
-      <w:pPr>
-        <w:pStyle w:val="Estilo"/>
-      </w:pPr>
-    </w:p>
-    <w:p>
-      <w:pPr>
-        <w:pStyle w:val="Estilo"/>
-      </w:pPr>
-      <w:r>
-        <w:t>ARTICULO 13</w:t>
-      </w:r>
-    </w:p>
-    <w:p>
-      <w:pPr>
-        <w:pStyle w:val="Estilo"/>
-      </w:pPr>
-    </w:p>
-    <w:p>
-      <w:pPr>
-        <w:pStyle w:val="Estilo"/>
-      </w:pPr>
-      <w:r>
-        <w:t>1.- En caso de que la Conferencia adopte un nuevo Convenio que implique una revisión total o parcial del presente, y a menos que el nuevo convenio contenga disposiciones en contrario:</w:t>
-      </w:r>
-    </w:p>
-    <w:p>
-      <w:pPr>
-        <w:pStyle w:val="Estilo"/>
-      </w:pPr>
-    </w:p>
-    <w:p>
-      <w:pPr>
-        <w:pStyle w:val="Estilo"/>
-      </w:pPr>
-      <w:r>
-        <w:t>a).- La ratificación, por un miembro, del nuevo convenio revisor implicará, ipso jure, la denuncia inmediata de este Convenio, no obstante las disposiciones contenidas en el artículo 9, siempre y cuando el nuevo convenio revisor haya entrado en vigor;</w:t>
-      </w:r>
-    </w:p>
-    <w:p>
-      <w:pPr>
-        <w:pStyle w:val="Estilo"/>
-      </w:pPr>
-    </w:p>
-    <w:p>
-      <w:pPr>
-        <w:pStyle w:val="Estilo"/>
-      </w:pPr>
-      <w:r>
-        <w:t>b).- A partir de la fecha en que entre en vigor el nuevo convenio revisor, el presente Convenio cesará de estar abierto a la ratificación por los miembros.</w:t>
-      </w:r>
-    </w:p>
-    <w:p>
-      <w:pPr>
-        <w:pStyle w:val="Estilo"/>
-      </w:pPr>
-    </w:p>
-    <w:p>
-      <w:pPr>
-        <w:pStyle w:val="Estilo"/>
-      </w:pPr>
-      <w:r>
-        <w:t>2.- Este Convenio continuará en vigor en todo caso, en su forma y contenido actuales, para los miembros que lo hayan ratificado y no ratifiquen el convenio revisor.</w:t>
-      </w:r>
-    </w:p>
-    <w:p>
-      <w:pPr>
-        <w:pStyle w:val="Estilo"/>
-      </w:pPr>
-    </w:p>
-    <w:p>
-      <w:pPr>
-        <w:pStyle w:val="Estilo"/>
-      </w:pPr>
-      <w:r>
-        <w:t>ARTICULO 14</w:t>
-      </w:r>
-    </w:p>
-    <w:p>
-      <w:pPr>
-        <w:pStyle w:val="Estilo"/>
-      </w:pPr>
-    </w:p>
-    <w:p>
-      <w:pPr>
-        <w:pStyle w:val="Estilo"/>
-      </w:pPr>
-      <w:r>
-        <w:t>Las versiones inglesa y francesa del texto de este Convenio son igualmente auténticas.</w:t>
-      </w:r>
-    </w:p>
-    <w:p>
-      <w:pPr>
-        <w:pStyle w:val="Estilo"/>
-      </w:pPr>
-    </w:p>
-    <w:p>
-      <w:pPr>
-        <w:pStyle w:val="Estilo"/>
-      </w:pPr>
-    </w:p>
-    <w:p>
-      <w:pPr>
-        <w:pStyle w:val="Estilo"/>
-      </w:pPr>
-      <w:r>
-        <w:t>Que el preinserto Convenio fué aprobado por la H. Cámara de Senadores del Congreso de la Unión el día treinta de diciembre de mil novecientos cincuenta y uno, según decreto publicado en el "Diario Oficial" del día veintiséis de junio de mil novecientos cincuenta y dos.</w:t>
-      </w:r>
-    </w:p>
-    <w:p>
-      <w:pPr>
-        <w:pStyle w:val="Estilo"/>
-      </w:pPr>
-    </w:p>
-    <w:p>
-      <w:pPr>
-        <w:pStyle w:val="Estilo"/>
-      </w:pPr>
-    </w:p>
-    <w:p>
-      <w:pPr>
-        <w:pStyle w:val="Estilo"/>
-      </w:pPr>
-      <w:r>
-        <w:t>Que fué ratificado por mí el ocho de julio de mil novecientos cincuenta y dos, habiéndose efectuado el depósito del Instrumento de Ratificación en la Oficina Internacional del Trabajo, en Ginebra, Suiza, el veinticuatro de septiembre de mil novecientos cincuenta y dos.</w:t>
-      </w:r>
-    </w:p>
-    <w:p>
-      <w:pPr>
-        <w:pStyle w:val="Estilo"/>
-      </w:pPr>
-    </w:p>
-    <w:p>
-      <w:pPr>
-        <w:pStyle w:val="Estilo"/>
-      </w:pPr>
-    </w:p>
-    <w:p>
-      <w:pPr>
-        <w:pStyle w:val="Estilo"/>
-      </w:pPr>
-      <w:r>
-        <w:t>En cumplimiento de lo dispuesto por la fracción I del artículo octogésimo noveno de la Constitución Política de los Estados Unidos Mexicanos y para su debida publicación y observancia, promulgo el presente decreto, en la residencia del Poder Ejecutivo Federal, en la ciudad de México, a los diecinueve días del mes de septiembre de mil novecientos cincuenta y dos.- Miguel Alemán.- Rúbrica.- El Secretario de Relaciones Exteriores, Manuel Tello.- Rúbrica.</w:t>
+        <w:t>Harán fe tanto el texto francés como el inglés del presente convenio.</w:t>
+      </w:r>
+    </w:p>
+    <w:p>
+      <w:pPr>
+        <w:pStyle w:val="Estilo"/>
+      </w:pPr>
+    </w:p>
+    <w:p>
+      <w:pPr>
+        <w:pStyle w:val="Estilo"/>
+      </w:pPr>
+    </w:p>
+    <w:p>
+      <w:pPr>
+        <w:pStyle w:val="Estilo"/>
+      </w:pPr>
+      <w:r>
+        <w:t>Que el proyecto de Convenio preinserto fue aprobado por la Cámara de Senadores de los Estados Unidos Mexicanos el día veintiséis de diciembre de mil novecientos treinta y dos; que fue ratificado por el Ejecutivo de la Unión el dieciséis de marzo de mil novecientos treinta y cuatro, y que el Instrumento de Ratificación fue depositado en la Secretaría de la Sociedad de Naciones el doce de mayo de mil novecientos treinta y cuatro.</w:t>
+      </w:r>
+    </w:p>
+    <w:p>
+      <w:pPr>
+        <w:pStyle w:val="Estilo"/>
+      </w:pPr>
+    </w:p>
+    <w:p>
+      <w:pPr>
+        <w:pStyle w:val="Estilo"/>
+      </w:pPr>
+    </w:p>
+    <w:p>
+      <w:pPr>
+        <w:pStyle w:val="Estilo"/>
+      </w:pPr>
+      <w:r>
+        <w:t>En cumplimiento de lo dispuesto por la fracción I del artículo 89 de la Constitución Política de los Estados Unidos Mexicanos, y para su debida publicación y observancia, promulgo el presente Decreto en la residencia del Poder Ejecutivo Federal, en la ciudad de México, a los dos días del mes de julio de mil novecientos treinta y cinco.- Lázaro Cárdenas.- Rúbrica.- El Subsecretario de Relaciones Exteriores, Encargado del Despacho, José Angel Ceniceros.- Rúbrica.- Al C. Secretario de Gobernación.- Presente."</w:t>
+      </w:r>
+    </w:p>
+    <w:p>
+      <w:pPr>
+        <w:pStyle w:val="Estilo"/>
+      </w:pPr>
+    </w:p>
+    <w:p>
+      <w:pPr>
+        <w:pStyle w:val="Estilo"/>
+      </w:pPr>
+    </w:p>
+    <w:p>
+      <w:pPr>
+        <w:pStyle w:val="Estilo"/>
+      </w:pPr>
+      <w:r>
+        <w:t>Lo que comunico a usted para su publicación y demás fines.</w:t>
+      </w:r>
+    </w:p>
+    <w:p>
+      <w:pPr>
+        <w:pStyle w:val="Estilo"/>
+      </w:pPr>
+    </w:p>
+    <w:p>
+      <w:pPr>
+        <w:pStyle w:val="Estilo"/>
+      </w:pPr>
+      <w:r>
+        <w:t>Sufragio Efectivo. No Reelección.</w:t>
+      </w:r>
+    </w:p>
+    <w:p>
+      <w:pPr>
+        <w:pStyle w:val="Estilo"/>
+      </w:pPr>
+    </w:p>
+    <w:p>
+      <w:pPr>
+        <w:pStyle w:val="Estilo"/>
+      </w:pPr>
+      <w:r>
+        <w:t>México, D.F., a 23 de julio de 1935.- El Secretario de Gobernación, Silvano Barba González.- Rúbrica.</w:t>
+      </w:r>
+    </w:p>
+    <w:p>
+      <w:pPr>
+        <w:pStyle w:val="Estilo"/>
+      </w:pPr>
+    </w:p>
+    <w:p>
+      <w:pPr>
+        <w:pStyle w:val="Estilo"/>
+      </w:pPr>
+      <w:r>
+        <w:t>Al C.</w:t>
       </w:r>
     </w:p>
     <w:p>
@@ -978,8 +677,8 @@
       <w:tblLook w:val="04A0" w:firstRow="1" w:lastRow="0" w:firstColumn="1" w:lastColumn="0" w:noHBand="0" w:noVBand="1"/>
     </w:tblPr>
     <w:tblGrid>
-      <w:gridCol w:w="4527"/>
-      <w:gridCol w:w="4527"/>
+      <w:gridCol w:w="4419"/>
+      <w:gridCol w:w="4419"/>
     </w:tblGrid>
     <w:tr>
       <w:tc>
@@ -1003,7 +702,7 @@
             <w:rPr>
               <w:noProof/>
             </w:rPr>
-            <w:t>18/05/2023 05:15 p. m.</w:t>
+            <w:t>18/05/2023 05:13 p. m.</w:t>
           </w:r>
           <w:r>
             <w:fldChar w:fldCharType="end"/>
@@ -1082,8 +781,8 @@
       <w:tblLook w:val="04A0" w:firstRow="1" w:lastRow="0" w:firstColumn="1" w:lastColumn="0" w:noHBand="0" w:noVBand="1"/>
     </w:tblPr>
     <w:tblGrid>
-      <w:gridCol w:w="4527"/>
-      <w:gridCol w:w="4527"/>
+      <w:gridCol w:w="4419"/>
+      <w:gridCol w:w="4419"/>
     </w:tblGrid>
     <w:tr>
       <w:tc>
@@ -1107,7 +806,7 @@
             <w:rPr>
               <w:noProof/>
             </w:rPr>
-            <w:t>18/05/2023 05:15 p. m.</w:t>
+            <w:t>18/05/2023 05:13 p. m.</w:t>
           </w:r>
           <w:r>
             <w:rPr>
